--- a/Docs/PrintJobs/NEW_PINK CSSE220 Academic Integrity Guide With Pilot Policy.docx
+++ b/Docs/PrintJobs/NEW_PINK CSSE220 Academic Integrity Guide With Pilot Policy.docx
@@ -1,6 +1,6 @@
 
 <file path=word/document.xml><?xml version="1.0" encoding="utf-8"?>
-<w:document xmlns:wpc="http://schemas.microsoft.com/office/word/2010/wordprocessingCanvas" xmlns:cx="http://schemas.microsoft.com/office/drawing/2014/chartex" xmlns:cx1="http://schemas.microsoft.com/office/drawing/2015/9/8/chartex" xmlns:cx2="http://schemas.microsoft.com/office/drawing/2015/10/21/chartex" xmlns:cx3="http://schemas.microsoft.com/office/drawing/2016/5/9/chartex" xmlns:cx4="http://schemas.microsoft.com/office/drawing/2016/5/10/chartex" xmlns:cx5="http://schemas.microsoft.com/office/drawing/2016/5/11/chartex" xmlns:cx6="http://schemas.microsoft.com/office/drawing/2016/5/12/chartex" xmlns:cx7="http://schemas.microsoft.com/office/drawing/2016/5/13/chartex" xmlns:cx8="http://schemas.microsoft.com/office/drawing/2016/5/14/chartex" xmlns:mc="http://schemas.openxmlformats.org/markup-compatibility/2006" xmlns:aink="http://schemas.microsoft.com/office/drawing/2016/ink" xmlns:am3d="http://schemas.microsoft.com/office/drawing/2017/model3d" xmlns:o="urn:schemas-microsoft-com:office:office" xmlns:oel="http://schemas.microsoft.com/office/2019/extlst" xmlns:r="http://schemas.openxmlformats.org/officeDocument/2006/relationships" xmlns:m="http://schemas.openxmlformats.org/officeDocument/2006/math" xmlns:v="urn:schemas-microsoft-com:vml" xmlns:wp14="http://schemas.microsoft.com/office/word/2010/wordprocessingDrawing" xmlns:wp="http://schemas.openxmlformats.org/drawingml/2006/wordprocessingDrawing" xmlns:w10="urn:schemas-microsoft-com:office:word" xmlns:w="http://schemas.openxmlformats.org/wordprocessingml/2006/main" xmlns:w14="http://schemas.microsoft.com/office/word/2010/wordml" xmlns:w15="http://schemas.microsoft.com/office/word/2012/wordml" xmlns:w16cex="http://schemas.microsoft.com/office/word/2018/wordml/cex" xmlns:w16cid="http://schemas.microsoft.com/office/word/2016/wordml/cid" xmlns:w16="http://schemas.microsoft.com/office/word/2018/wordml" xmlns:w16du="http://schemas.microsoft.com/office/word/2023/wordml/word16du" xmlns:w16sdtdh="http://schemas.microsoft.com/office/word/2020/wordml/sdtdatahash" xmlns:w16se="http://schemas.microsoft.com/office/word/2015/wordml/symex" xmlns:wpg="http://schemas.microsoft.com/office/word/2010/wordprocessingGroup" xmlns:wpi="http://schemas.microsoft.com/office/word/2010/wordprocessingInk" xmlns:wne="http://schemas.microsoft.com/office/word/2006/wordml" xmlns:wps="http://schemas.microsoft.com/office/word/2010/wordprocessingShape" mc:Ignorable="w14 w15 w16se w16cid w16 w16cex w16sdtdh w16du wp14">
+<w:document xmlns:wpc="http://schemas.microsoft.com/office/word/2010/wordprocessingCanvas" xmlns:cx="http://schemas.microsoft.com/office/drawing/2014/chartex" xmlns:cx1="http://schemas.microsoft.com/office/drawing/2015/9/8/chartex" xmlns:cx2="http://schemas.microsoft.com/office/drawing/2015/10/21/chartex" xmlns:cx3="http://schemas.microsoft.com/office/drawing/2016/5/9/chartex" xmlns:cx4="http://schemas.microsoft.com/office/drawing/2016/5/10/chartex" xmlns:cx5="http://schemas.microsoft.com/office/drawing/2016/5/11/chartex" xmlns:cx6="http://schemas.microsoft.com/office/drawing/2016/5/12/chartex" xmlns:cx7="http://schemas.microsoft.com/office/drawing/2016/5/13/chartex" xmlns:cx8="http://schemas.microsoft.com/office/drawing/2016/5/14/chartex" xmlns:mc="http://schemas.openxmlformats.org/markup-compatibility/2006" xmlns:aink="http://schemas.microsoft.com/office/drawing/2016/ink" xmlns:am3d="http://schemas.microsoft.com/office/drawing/2017/model3d" xmlns:o="urn:schemas-microsoft-com:office:office" xmlns:oel="http://schemas.microsoft.com/office/2019/extlst" xmlns:r="http://schemas.openxmlformats.org/officeDocument/2006/relationships" xmlns:m="http://schemas.openxmlformats.org/officeDocument/2006/math" xmlns:v="urn:schemas-microsoft-com:vml" xmlns:wp14="http://schemas.microsoft.com/office/word/2010/wordprocessingDrawing" xmlns:wp="http://schemas.openxmlformats.org/drawingml/2006/wordprocessingDrawing" xmlns:w10="urn:schemas-microsoft-com:office:word" xmlns:w="http://schemas.openxmlformats.org/wordprocessingml/2006/main" xmlns:w14="http://schemas.microsoft.com/office/word/2010/wordml" xmlns:w15="http://schemas.microsoft.com/office/word/2012/wordml" xmlns:w16cex="http://schemas.microsoft.com/office/word/2018/wordml/cex" xmlns:w16cid="http://schemas.microsoft.com/office/word/2016/wordml/cid" xmlns:w16="http://schemas.microsoft.com/office/word/2018/wordml" xmlns:w16du="http://schemas.microsoft.com/office/word/2023/wordml/word16du" xmlns:w16sdtdh="http://schemas.microsoft.com/office/word/2020/wordml/sdtdatahash" xmlns:w16sdtfl="http://schemas.microsoft.com/office/word/2024/wordml/sdtformatlock" xmlns:w16se="http://schemas.microsoft.com/office/word/2015/wordml/symex" xmlns:wpg="http://schemas.microsoft.com/office/word/2010/wordprocessingGroup" xmlns:wpi="http://schemas.microsoft.com/office/word/2010/wordprocessingInk" xmlns:wne="http://schemas.microsoft.com/office/word/2006/wordml" xmlns:wps="http://schemas.microsoft.com/office/word/2010/wordprocessingShape" mc:Ignorable="w14 w15 w16se w16cid w16 w16cex w16sdtdh w16sdtfl w16du wp14">
   <w:body>
     <w:p>
       <w:pPr>
@@ -44,7 +44,23 @@
           <w:sz w:val="19"/>
           <w:szCs w:val="19"/>
         </w:rPr>
-        <w:t>For Winter 2024-25, CSSE 220 will be participating in the CSSE department’s Integrity Committee.</w:t>
+        <w:t xml:space="preserve">For </w:t>
+      </w:r>
+      <w:r>
+        <w:rPr>
+          <w:i/>
+          <w:sz w:val="19"/>
+          <w:szCs w:val="19"/>
+        </w:rPr>
+        <w:t>Spring</w:t>
+      </w:r>
+      <w:r>
+        <w:rPr>
+          <w:i/>
+          <w:sz w:val="19"/>
+          <w:szCs w:val="19"/>
+        </w:rPr>
+        <w:t xml:space="preserve"> 2024-25, CSSE 220 will be participating in the CSSE department’s Integrity Committee.</w:t>
       </w:r>
       <w:r>
         <w:rPr>
@@ -114,25 +130,7 @@
           <w:sz w:val="19"/>
           <w:szCs w:val="19"/>
         </w:rPr>
-        <w:t xml:space="preserve">It is critical to maintain academic integrity. It is essential for all students to cite </w:t>
-      </w:r>
-      <w:proofErr w:type="gramStart"/>
-      <w:r>
-        <w:rPr>
-          <w:color w:val="242424"/>
-          <w:sz w:val="19"/>
-          <w:szCs w:val="19"/>
-        </w:rPr>
-        <w:t>any and all</w:t>
-      </w:r>
-      <w:proofErr w:type="gramEnd"/>
-      <w:r>
-        <w:rPr>
-          <w:color w:val="242424"/>
-          <w:sz w:val="19"/>
-          <w:szCs w:val="19"/>
-        </w:rPr>
-        <w:t xml:space="preserve"> sources of help received in completing coursework. This practice not only fosters a culture of honesty and transparency but also prevents misunderstandings that might otherwise escalate to formal proceedings. Students should also be aware of what is appropriate help on homework assignments – see</w:t>
+        <w:t>It is critical to maintain academic integrity. It is essential for all students to cite any and all sources of help received in completing coursework. This practice not only fosters a culture of honesty and transparency but also prevents misunderstandings that might otherwise escalate to formal proceedings. Students should also be aware of what is appropriate help on homework assignments – see</w:t>
       </w:r>
       <w:r>
         <w:rPr>
@@ -152,53 +150,18 @@
           <w:t xml:space="preserve"> </w:t>
         </w:r>
       </w:hyperlink>
-      <w:r>
-        <w:rPr>
-          <w:sz w:val="19"/>
-          <w:szCs w:val="19"/>
-        </w:rPr>
-        <w:fldChar w:fldCharType="begin"/>
-      </w:r>
-      <w:r>
-        <w:rPr>
-          <w:sz w:val="19"/>
-          <w:szCs w:val="19"/>
-        </w:rPr>
-        <w:instrText>HYPERLINK "https://rosehulman.sharepoint.com/:w:/r/sites/CS/Shared%20Documents/Pilot%20Integrity%20Policy/IntegrityPilotPolicy%20-%20What%20Constitutes%20Misconduct.docx?d=w72d3dc4b233d4df68e10736359a06c80&amp;csf=1&amp;web=1&amp;e=QWvFcM" \h</w:instrText>
-      </w:r>
-      <w:r>
-        <w:rPr>
-          <w:sz w:val="19"/>
-          <w:szCs w:val="19"/>
-        </w:rPr>
-      </w:r>
-      <w:r>
-        <w:rPr>
-          <w:sz w:val="19"/>
-          <w:szCs w:val="19"/>
-        </w:rPr>
-        <w:fldChar w:fldCharType="separate"/>
-      </w:r>
-      <w:r>
-        <w:rPr>
-          <w:color w:val="0000FF"/>
-          <w:sz w:val="19"/>
-          <w:szCs w:val="19"/>
-          <w:u w:val="single"/>
-          <w:shd w:val="clear" w:color="auto" w:fill="F3F2F1"/>
-        </w:rPr>
-        <w:t>What Constitutes Misconduct</w:t>
-      </w:r>
-      <w:r>
-        <w:rPr>
-          <w:color w:val="0000FF"/>
-          <w:sz w:val="19"/>
-          <w:szCs w:val="19"/>
-          <w:u w:val="single"/>
-          <w:shd w:val="clear" w:color="auto" w:fill="F3F2F1"/>
-        </w:rPr>
-        <w:fldChar w:fldCharType="end"/>
-      </w:r>
+      <w:hyperlink r:id="rId6">
+        <w:r>
+          <w:rPr>
+            <w:color w:val="0000FF"/>
+            <w:sz w:val="19"/>
+            <w:szCs w:val="19"/>
+            <w:u w:val="single"/>
+            <w:shd w:val="clear" w:color="auto" w:fill="F3F2F1"/>
+          </w:rPr>
+          <w:t>What Constitutes Misconduct</w:t>
+        </w:r>
+      </w:hyperlink>
       <w:r>
         <w:rPr>
           <w:color w:val="242424"/>
@@ -258,7 +221,7 @@
         </w:rPr>
         <w:t xml:space="preserve"> linked documents</w:t>
       </w:r>
-      <w:hyperlink r:id="rId6">
+      <w:hyperlink r:id="rId7">
         <w:r>
           <w:rPr>
             <w:color w:val="242424"/>
@@ -268,7 +231,7 @@
           <w:t xml:space="preserve"> </w:t>
         </w:r>
       </w:hyperlink>
-      <w:hyperlink r:id="rId7">
+      <w:hyperlink r:id="rId8">
         <w:r>
           <w:rPr>
             <w:color w:val="0000FF"/>
@@ -288,7 +251,7 @@
         </w:rPr>
         <w:t xml:space="preserve"> and possible penalties</w:t>
       </w:r>
-      <w:hyperlink r:id="rId8">
+      <w:hyperlink r:id="rId9">
         <w:r>
           <w:rPr>
             <w:color w:val="242424"/>
@@ -298,7 +261,7 @@
           <w:t xml:space="preserve"> </w:t>
         </w:r>
       </w:hyperlink>
-      <w:hyperlink r:id="rId9">
+      <w:hyperlink r:id="rId10">
         <w:r>
           <w:rPr>
             <w:noProof/>
@@ -320,7 +283,7 @@
                       <pic:cNvPicPr preferRelativeResize="0"/>
                     </pic:nvPicPr>
                     <pic:blipFill>
-                      <a:blip r:embed="rId10"/>
+                      <a:blip r:embed="rId11"/>
                       <a:srcRect/>
                       <a:stretch>
                         <a:fillRect/>
@@ -343,7 +306,7 @@
           </w:drawing>
         </w:r>
       </w:hyperlink>
-      <w:hyperlink r:id="rId11">
+      <w:hyperlink r:id="rId12">
         <w:r>
           <w:rPr>
             <w:color w:val="0000FF"/>
@@ -355,8 +318,7 @@
           <w:t xml:space="preserve"> </w:t>
         </w:r>
       </w:hyperlink>
-      <w:hyperlink r:id="rId12">
-        <w:proofErr w:type="spellStart"/>
+      <w:hyperlink r:id="rId13">
         <w:r>
           <w:rPr>
             <w:color w:val="0000FF"/>
@@ -365,18 +327,7 @@
             <w:u w:val="single"/>
             <w:shd w:val="clear" w:color="auto" w:fill="F3F2F1"/>
           </w:rPr>
-          <w:t>IntegrityPilotPolicy</w:t>
-        </w:r>
-        <w:proofErr w:type="spellEnd"/>
-        <w:r>
-          <w:rPr>
-            <w:color w:val="0000FF"/>
-            <w:sz w:val="19"/>
-            <w:szCs w:val="19"/>
-            <w:u w:val="single"/>
-            <w:shd w:val="clear" w:color="auto" w:fill="F3F2F1"/>
-          </w:rPr>
-          <w:t xml:space="preserve"> - Penalties &amp; Evidence.docx</w:t>
+          <w:t>IntegrityPilotPolicy - Penalties &amp; Evidence.docx</w:t>
         </w:r>
       </w:hyperlink>
       <w:r>
@@ -483,17 +434,8 @@
                 <w:sz w:val="19"/>
                 <w:szCs w:val="19"/>
               </w:rPr>
-              <w:t xml:space="preserve">Automatic F in the </w:t>
-            </w:r>
-            <w:proofErr w:type="gramStart"/>
-            <w:r>
-              <w:rPr>
-                <w:sz w:val="19"/>
-                <w:szCs w:val="19"/>
-              </w:rPr>
-              <w:t>course  (</w:t>
-            </w:r>
-            <w:proofErr w:type="gramEnd"/>
+              <w:t>Automatic F in the course  (</w:t>
+            </w:r>
             <w:r>
               <w:rPr>
                 <w:i/>
@@ -969,23 +911,7 @@
                 <w:sz w:val="19"/>
                 <w:szCs w:val="19"/>
               </w:rPr>
-              <w:t xml:space="preserve">If you are </w:t>
-            </w:r>
-            <w:proofErr w:type="gramStart"/>
-            <w:r>
-              <w:rPr>
-                <w:sz w:val="19"/>
-                <w:szCs w:val="19"/>
-              </w:rPr>
-              <w:t>stuck</w:t>
-            </w:r>
-            <w:proofErr w:type="gramEnd"/>
-            <w:r>
-              <w:rPr>
-                <w:sz w:val="19"/>
-                <w:szCs w:val="19"/>
-              </w:rPr>
-              <w:t xml:space="preserve"> </w:t>
+              <w:t xml:space="preserve">If you are stuck </w:t>
             </w:r>
             <w:r>
               <w:rPr>
@@ -1177,23 +1103,7 @@
                 <w:sz w:val="19"/>
                 <w:szCs w:val="19"/>
               </w:rPr>
-              <w:t xml:space="preserve">, you MUST credit anyone or anything from which you receive help outside of CSSE220 Materials (Oracle’s official </w:t>
-            </w:r>
-            <w:proofErr w:type="spellStart"/>
-            <w:r>
-              <w:rPr>
-                <w:sz w:val="19"/>
-                <w:szCs w:val="19"/>
-              </w:rPr>
-              <w:t>JavaDocs</w:t>
-            </w:r>
-            <w:proofErr w:type="spellEnd"/>
-            <w:r>
-              <w:rPr>
-                <w:sz w:val="19"/>
-                <w:szCs w:val="19"/>
-              </w:rPr>
-              <w:t xml:space="preserve"> are considered part of CSSE220 Materials) - place this citation near or at the top of what you submit. Be sure to provide details about the kind of help received.</w:t>
+              <w:t>, you MUST credit anyone or anything from which you receive help outside of CSSE220 Materials (Oracle’s official JavaDocs are considered part of CSSE220 Materials) - place this citation near or at the top of what you submit. Be sure to provide details about the kind of help received.</w:t>
             </w:r>
           </w:p>
           <w:p>
@@ -1358,23 +1268,7 @@
                 <w:sz w:val="19"/>
                 <w:szCs w:val="19"/>
               </w:rPr>
-              <w:t xml:space="preserve">We love students in CSSE220 to help each other. To make sure they </w:t>
-            </w:r>
-            <w:proofErr w:type="gramStart"/>
-            <w:r>
-              <w:rPr>
-                <w:sz w:val="19"/>
-                <w:szCs w:val="19"/>
-              </w:rPr>
-              <w:t>learn</w:t>
-            </w:r>
-            <w:proofErr w:type="gramEnd"/>
-            <w:r>
-              <w:rPr>
-                <w:sz w:val="19"/>
-                <w:szCs w:val="19"/>
-              </w:rPr>
-              <w:t xml:space="preserve"> and you give appropriate help, be sure to:</w:t>
+              <w:t>We love students in CSSE220 to help each other. To make sure they learn and you give appropriate help, be sure to:</w:t>
             </w:r>
           </w:p>
           <w:p>
@@ -1401,23 +1295,7 @@
                 <w:sz w:val="19"/>
                 <w:szCs w:val="19"/>
               </w:rPr>
-              <w:t xml:space="preserve"> </w:t>
-            </w:r>
-            <w:proofErr w:type="gramStart"/>
-            <w:r>
-              <w:rPr>
-                <w:sz w:val="19"/>
-                <w:szCs w:val="19"/>
-              </w:rPr>
-              <w:t>In order to</w:t>
-            </w:r>
-            <w:proofErr w:type="gramEnd"/>
-            <w:r>
-              <w:rPr>
-                <w:sz w:val="19"/>
-                <w:szCs w:val="19"/>
-              </w:rPr>
-              <w:t xml:space="preserve"> help another student, you should be sure to be competent in the material yourself, which is hard to determine until after you have successfully completed (submitted on Moodle) it yourself.</w:t>
+              <w:t xml:space="preserve"> In order to help another student, you should be sure to be competent in the material yourself, which is hard to determine until after you have successfully completed (submitted on Moodle) it yourself.</w:t>
             </w:r>
           </w:p>
           <w:p>
@@ -1646,43 +1524,7 @@
                 <w:sz w:val="19"/>
                 <w:szCs w:val="19"/>
               </w:rPr>
-              <w:t>“</w:t>
-            </w:r>
-            <w:proofErr w:type="gramStart"/>
-            <w:r>
-              <w:rPr>
-                <w:i/>
-                <w:sz w:val="19"/>
-                <w:szCs w:val="19"/>
-              </w:rPr>
-              <w:t>So</w:t>
-            </w:r>
-            <w:proofErr w:type="gramEnd"/>
-            <w:r>
-              <w:rPr>
-                <w:i/>
-                <w:sz w:val="19"/>
-                <w:szCs w:val="19"/>
-              </w:rPr>
-              <w:t xml:space="preserve"> you loop across the array elements, getting each element and seeing if it’s in the </w:t>
-            </w:r>
-            <w:proofErr w:type="spellStart"/>
-            <w:r>
-              <w:rPr>
-                <w:i/>
-                <w:sz w:val="19"/>
-                <w:szCs w:val="19"/>
-              </w:rPr>
-              <w:t>hashtable</w:t>
-            </w:r>
-            <w:proofErr w:type="spellEnd"/>
-            <w:r>
-              <w:rPr>
-                <w:i/>
-                <w:sz w:val="19"/>
-                <w:szCs w:val="19"/>
-              </w:rPr>
-              <w:t>.  If it is, you get the value and increment it…”</w:t>
+              <w:t>“So you loop across the array elements, getting each element and seeing if it’s in the hashtable.  If it is, you get the value and increment it…”</w:t>
             </w:r>
           </w:p>
           <w:p>
@@ -1743,71 +1585,53 @@
                 <w:sz w:val="19"/>
                 <w:szCs w:val="19"/>
               </w:rPr>
-              <w:t xml:space="preserve">You said you are getting an array out of bounds exception, that usually means </w:t>
-            </w:r>
-            <w:proofErr w:type="gramStart"/>
+              <w:t>You said you are getting an array out of bounds exception, that usually means your ‘for’ loop is executing one too many times</w:t>
+            </w:r>
+            <w:r>
+              <w:rPr>
+                <w:sz w:val="19"/>
+                <w:szCs w:val="19"/>
+              </w:rPr>
+              <w:t>”</w:t>
+            </w:r>
+          </w:p>
+          <w:p>
+            <w:pPr>
+              <w:rPr>
+                <w:b/>
+                <w:sz w:val="19"/>
+                <w:szCs w:val="19"/>
+              </w:rPr>
+            </w:pPr>
+            <w:r>
+              <w:rPr>
+                <w:b/>
+                <w:sz w:val="19"/>
+                <w:szCs w:val="19"/>
+              </w:rPr>
+              <w:t>6.2) Too much help?</w:t>
+            </w:r>
+          </w:p>
+          <w:p>
+            <w:pPr>
+              <w:rPr>
+                <w:sz w:val="19"/>
+                <w:szCs w:val="19"/>
+              </w:rPr>
+            </w:pPr>
+            <w:r>
+              <w:rPr>
+                <w:sz w:val="19"/>
+                <w:szCs w:val="19"/>
+              </w:rPr>
+              <w:t>Examples of too much (</w:t>
+            </w:r>
             <w:r>
               <w:rPr>
                 <w:i/>
                 <w:sz w:val="19"/>
                 <w:szCs w:val="19"/>
               </w:rPr>
-              <w:t>your</w:t>
-            </w:r>
-            <w:proofErr w:type="gramEnd"/>
-            <w:r>
-              <w:rPr>
-                <w:i/>
-                <w:sz w:val="19"/>
-                <w:szCs w:val="19"/>
-              </w:rPr>
-              <w:t xml:space="preserve"> ‘for’ loop is executing one too many times</w:t>
-            </w:r>
-            <w:r>
-              <w:rPr>
-                <w:sz w:val="19"/>
-                <w:szCs w:val="19"/>
-              </w:rPr>
-              <w:t>”</w:t>
-            </w:r>
-          </w:p>
-          <w:p>
-            <w:pPr>
-              <w:rPr>
-                <w:b/>
-                <w:sz w:val="19"/>
-                <w:szCs w:val="19"/>
-              </w:rPr>
-            </w:pPr>
-            <w:r>
-              <w:rPr>
-                <w:b/>
-                <w:sz w:val="19"/>
-                <w:szCs w:val="19"/>
-              </w:rPr>
-              <w:t>6.2) Too much help?</w:t>
-            </w:r>
-          </w:p>
-          <w:p>
-            <w:pPr>
-              <w:rPr>
-                <w:sz w:val="19"/>
-                <w:szCs w:val="19"/>
-              </w:rPr>
-            </w:pPr>
-            <w:r>
-              <w:rPr>
-                <w:sz w:val="19"/>
-                <w:szCs w:val="19"/>
-              </w:rPr>
-              <w:t>Examples of too much (</w:t>
-            </w:r>
-            <w:r>
-              <w:rPr>
-                <w:i/>
-                <w:sz w:val="19"/>
-                <w:szCs w:val="19"/>
-              </w:rPr>
               <w:t>unacceptable</w:t>
             </w:r>
             <w:r>
@@ -1815,32 +1639,15 @@
                 <w:sz w:val="19"/>
                 <w:szCs w:val="19"/>
               </w:rPr>
-              <w:t xml:space="preserve">) help </w:t>
-            </w:r>
-            <w:proofErr w:type="gramStart"/>
-            <w:r>
-              <w:rPr>
-                <w:sz w:val="19"/>
-                <w:szCs w:val="19"/>
-              </w:rPr>
-              <w:t xml:space="preserve">for  </w:t>
-            </w:r>
-            <w:r>
-              <w:rPr>
-                <w:b/>
-                <w:sz w:val="19"/>
-                <w:szCs w:val="19"/>
-              </w:rPr>
-              <w:t>3.4.a</w:t>
-            </w:r>
-            <w:proofErr w:type="gramEnd"/>
-            <w:r>
-              <w:rPr>
-                <w:b/>
-                <w:sz w:val="19"/>
-                <w:szCs w:val="19"/>
-              </w:rPr>
-              <w:t>-c</w:t>
+              <w:t xml:space="preserve">) help for  </w:t>
+            </w:r>
+            <w:r>
+              <w:rPr>
+                <w:b/>
+                <w:sz w:val="19"/>
+                <w:szCs w:val="19"/>
+              </w:rPr>
+              <w:t>3.4.a-c</w:t>
             </w:r>
             <w:r>
               <w:rPr>
@@ -1875,115 +1682,7 @@
                 <w:sz w:val="19"/>
                 <w:szCs w:val="19"/>
               </w:rPr>
-              <w:t xml:space="preserve">“So you write a for loop, 1 to array length.  Your key variable is </w:t>
-            </w:r>
-            <w:proofErr w:type="spellStart"/>
-            <w:r>
-              <w:rPr>
-                <w:i/>
-                <w:sz w:val="19"/>
-                <w:szCs w:val="19"/>
-              </w:rPr>
-              <w:t>gonna</w:t>
-            </w:r>
-            <w:proofErr w:type="spellEnd"/>
-            <w:r>
-              <w:rPr>
-                <w:i/>
-                <w:sz w:val="19"/>
-                <w:szCs w:val="19"/>
-              </w:rPr>
-              <w:t xml:space="preserve"> be array[</w:t>
-            </w:r>
-            <w:proofErr w:type="spellStart"/>
-            <w:r>
-              <w:rPr>
-                <w:i/>
-                <w:sz w:val="19"/>
-                <w:szCs w:val="19"/>
-              </w:rPr>
-              <w:t>i</w:t>
-            </w:r>
-            <w:proofErr w:type="spellEnd"/>
-            <w:r>
-              <w:rPr>
-                <w:i/>
-                <w:sz w:val="19"/>
-                <w:szCs w:val="19"/>
-              </w:rPr>
-              <w:t xml:space="preserve">].  You check if </w:t>
-            </w:r>
-            <w:proofErr w:type="spellStart"/>
-            <w:r>
-              <w:rPr>
-                <w:i/>
-                <w:sz w:val="19"/>
-                <w:szCs w:val="19"/>
-              </w:rPr>
-              <w:t>hashMap.get</w:t>
-            </w:r>
-            <w:proofErr w:type="spellEnd"/>
-            <w:r>
-              <w:rPr>
-                <w:i/>
-                <w:sz w:val="19"/>
-                <w:szCs w:val="19"/>
-              </w:rPr>
-              <w:t xml:space="preserve">(key) is null, if </w:t>
-            </w:r>
-            <w:proofErr w:type="gramStart"/>
-            <w:r>
-              <w:rPr>
-                <w:i/>
-                <w:sz w:val="19"/>
-                <w:szCs w:val="19"/>
-              </w:rPr>
-              <w:t>not,  you</w:t>
-            </w:r>
-            <w:proofErr w:type="gramEnd"/>
-            <w:r>
-              <w:rPr>
-                <w:i/>
-                <w:sz w:val="19"/>
-                <w:szCs w:val="19"/>
-              </w:rPr>
-              <w:t xml:space="preserve"> get the value with get, then </w:t>
-            </w:r>
-            <w:proofErr w:type="spellStart"/>
-            <w:r>
-              <w:rPr>
-                <w:i/>
-                <w:sz w:val="19"/>
-                <w:szCs w:val="19"/>
-              </w:rPr>
-              <w:t>hashMap.put</w:t>
-            </w:r>
-            <w:proofErr w:type="spellEnd"/>
-            <w:r>
-              <w:rPr>
-                <w:i/>
-                <w:sz w:val="19"/>
-                <w:szCs w:val="19"/>
-              </w:rPr>
-              <w:t xml:space="preserve">(key, </w:t>
-            </w:r>
-            <w:proofErr w:type="spellStart"/>
-            <w:r>
-              <w:rPr>
-                <w:i/>
-                <w:sz w:val="19"/>
-                <w:szCs w:val="19"/>
-              </w:rPr>
-              <w:t>oldValue</w:t>
-            </w:r>
-            <w:proofErr w:type="spellEnd"/>
-            <w:r>
-              <w:rPr>
-                <w:i/>
-                <w:sz w:val="19"/>
-                <w:szCs w:val="19"/>
-              </w:rPr>
-              <w:t xml:space="preserve"> + 1)…”</w:t>
+              <w:t>“So you write a for loop, 1 to array length.  Your key variable is gonna be array[i].  You check if hashMap.get(key) is null, if not,  you get the value with get, then hashMap.put(key, oldValue + 1)…”</w:t>
             </w:r>
             <w:r>
               <w:rPr>
@@ -2059,25 +1758,7 @@
                 <w:sz w:val="19"/>
                 <w:szCs w:val="19"/>
               </w:rPr>
-              <w:t xml:space="preserve">You do the first two </w:t>
-            </w:r>
-            <w:proofErr w:type="gramStart"/>
-            <w:r>
-              <w:rPr>
-                <w:i/>
-                <w:sz w:val="19"/>
-                <w:szCs w:val="19"/>
-              </w:rPr>
-              <w:t>operations</w:t>
-            </w:r>
-            <w:proofErr w:type="gramEnd"/>
-            <w:r>
-              <w:rPr>
-                <w:i/>
-                <w:sz w:val="19"/>
-                <w:szCs w:val="19"/>
-              </w:rPr>
-              <w:t xml:space="preserve"> and I will do the last two.</w:t>
+              <w:t>You do the first two operations and I will do the last two.</w:t>
             </w:r>
             <w:r>
               <w:rPr>
@@ -2119,23 +1800,7 @@
                 <w:sz w:val="19"/>
                 <w:szCs w:val="19"/>
               </w:rPr>
-              <w:t xml:space="preserve">Never communicate BEFORE/DURING/AFTER exams about exams with other students until grades are PUBLISHED on </w:t>
-            </w:r>
-            <w:proofErr w:type="spellStart"/>
-            <w:r>
-              <w:rPr>
-                <w:sz w:val="19"/>
-                <w:szCs w:val="19"/>
-              </w:rPr>
-              <w:t>GradeScope</w:t>
-            </w:r>
-            <w:proofErr w:type="spellEnd"/>
-            <w:r>
-              <w:rPr>
-                <w:sz w:val="19"/>
-                <w:szCs w:val="19"/>
-              </w:rPr>
-              <w:t>. (If you are unsure when this has happened, ask your instructor)</w:t>
+              <w:t>Never communicate BEFORE/DURING/AFTER exams about exams with other students until grades are PUBLISHED on GradeScope. (If you are unsure when this has happened, ask your instructor)</w:t>
             </w:r>
           </w:p>
           <w:p>
@@ -2376,23 +2041,7 @@
                 <w:sz w:val="19"/>
                 <w:szCs w:val="19"/>
               </w:rPr>
-              <w:t xml:space="preserve">Depending on the specific instances, you might not receive any </w:t>
-            </w:r>
-            <w:proofErr w:type="gramStart"/>
-            <w:r>
-              <w:rPr>
-                <w:sz w:val="19"/>
-                <w:szCs w:val="19"/>
-              </w:rPr>
-              <w:t>penalty</w:t>
-            </w:r>
-            <w:proofErr w:type="gramEnd"/>
-            <w:r>
-              <w:rPr>
-                <w:sz w:val="19"/>
-                <w:szCs w:val="19"/>
-              </w:rPr>
-              <w:t xml:space="preserve"> or you may even be given a chance to do a replacement assessment</w:t>
+              <w:t>Depending on the specific instances, you might not receive any penalty or you may even be given a chance to do a replacement assessment</w:t>
             </w:r>
           </w:p>
           <w:p>
@@ -2466,25 +2115,9 @@
                 <w:sz w:val="19"/>
                 <w:szCs w:val="19"/>
               </w:rPr>
-              <w:t>It is expected that any work submitted for assessment represents the intellectual work of the individual(s) submitting the work. Any attempt to pass off the intellectual work of another (including the work generated by Large Language Models (LLMs) like ChatGPT) as their own or without proper attribution is an example of academic misconduct and is subject to the penalties described in the Rose-</w:t>
-            </w:r>
-            <w:proofErr w:type="spellStart"/>
-            <w:r>
-              <w:rPr>
-                <w:sz w:val="19"/>
-                <w:szCs w:val="19"/>
-              </w:rPr>
-              <w:t>Hulman</w:t>
-            </w:r>
-            <w:proofErr w:type="spellEnd"/>
-            <w:r>
-              <w:rPr>
-                <w:sz w:val="19"/>
-                <w:szCs w:val="19"/>
-              </w:rPr>
-              <w:t xml:space="preserve"> Academic Rules and Procedures and </w:t>
-            </w:r>
-            <w:hyperlink r:id="rId13">
+              <w:t xml:space="preserve">It is expected that any work submitted for assessment represents the intellectual work of the individual(s) submitting the work. Any attempt to pass off the intellectual work of another (including the work generated by Large Language Models (LLMs) like ChatGPT) as their own or without proper attribution is an example of academic misconduct and is subject to the penalties described in the Rose-Hulman Academic Rules and Procedures and </w:t>
+            </w:r>
+            <w:hyperlink r:id="rId14">
               <w:r>
                 <w:rPr>
                   <w:color w:val="1155CC"/>
@@ -2534,14 +2167,14 @@
           <w:sz w:val="19"/>
           <w:szCs w:val="19"/>
         </w:rPr>
-        <w:t>Last Updated: 1</w:t>
+        <w:t xml:space="preserve">Last Updated: </w:t>
       </w:r>
       <w:r>
         <w:rPr>
           <w:sz w:val="19"/>
           <w:szCs w:val="19"/>
         </w:rPr>
-        <w:t>2</w:t>
+        <w:t>3</w:t>
       </w:r>
       <w:r>
         <w:rPr>
@@ -2555,14 +2188,28 @@
           <w:sz w:val="19"/>
           <w:szCs w:val="19"/>
         </w:rPr>
-        <w:t>01</w:t>
+        <w:t>0</w:t>
       </w:r>
       <w:r>
         <w:rPr>
           <w:sz w:val="19"/>
           <w:szCs w:val="19"/>
         </w:rPr>
-        <w:t>/2024</w:t>
+        <w:t>9</w:t>
+      </w:r>
+      <w:r>
+        <w:rPr>
+          <w:sz w:val="19"/>
+          <w:szCs w:val="19"/>
+        </w:rPr>
+        <w:t>/202</w:t>
+      </w:r>
+      <w:r>
+        <w:rPr>
+          <w:sz w:val="19"/>
+          <w:szCs w:val="19"/>
+        </w:rPr>
+        <w:t>5</w:t>
       </w:r>
     </w:p>
     <w:sectPr>
@@ -2576,7 +2223,7 @@
 </file>
 
 <file path=word/numbering.xml><?xml version="1.0" encoding="utf-8"?>
-<w:numbering xmlns:wpc="http://schemas.microsoft.com/office/word/2010/wordprocessingCanvas" xmlns:cx="http://schemas.microsoft.com/office/drawing/2014/chartex" xmlns:cx1="http://schemas.microsoft.com/office/drawing/2015/9/8/chartex" xmlns:cx2="http://schemas.microsoft.com/office/drawing/2015/10/21/chartex" xmlns:cx3="http://schemas.microsoft.com/office/drawing/2016/5/9/chartex" xmlns:cx4="http://schemas.microsoft.com/office/drawing/2016/5/10/chartex" xmlns:cx5="http://schemas.microsoft.com/office/drawing/2016/5/11/chartex" xmlns:cx6="http://schemas.microsoft.com/office/drawing/2016/5/12/chartex" xmlns:cx7="http://schemas.microsoft.com/office/drawing/2016/5/13/chartex" xmlns:cx8="http://schemas.microsoft.com/office/drawing/2016/5/14/chartex" xmlns:mc="http://schemas.openxmlformats.org/markup-compatibility/2006" xmlns:aink="http://schemas.microsoft.com/office/drawing/2016/ink" xmlns:am3d="http://schemas.microsoft.com/office/drawing/2017/model3d" xmlns:o="urn:schemas-microsoft-com:office:office" xmlns:oel="http://schemas.microsoft.com/office/2019/extlst" xmlns:r="http://schemas.openxmlformats.org/officeDocument/2006/relationships" xmlns:m="http://schemas.openxmlformats.org/officeDocument/2006/math" xmlns:v="urn:schemas-microsoft-com:vml" xmlns:wp14="http://schemas.microsoft.com/office/word/2010/wordprocessingDrawing" xmlns:wp="http://schemas.openxmlformats.org/drawingml/2006/wordprocessingDrawing" xmlns:w10="urn:schemas-microsoft-com:office:word" xmlns:w="http://schemas.openxmlformats.org/wordprocessingml/2006/main" xmlns:w14="http://schemas.microsoft.com/office/word/2010/wordml" xmlns:w15="http://schemas.microsoft.com/office/word/2012/wordml" xmlns:w16cex="http://schemas.microsoft.com/office/word/2018/wordml/cex" xmlns:w16cid="http://schemas.microsoft.com/office/word/2016/wordml/cid" xmlns:w16="http://schemas.microsoft.com/office/word/2018/wordml" xmlns:w16du="http://schemas.microsoft.com/office/word/2023/wordml/word16du" xmlns:w16sdtdh="http://schemas.microsoft.com/office/word/2020/wordml/sdtdatahash" xmlns:w16se="http://schemas.microsoft.com/office/word/2015/wordml/symex" xmlns:wpg="http://schemas.microsoft.com/office/word/2010/wordprocessingGroup" xmlns:wpi="http://schemas.microsoft.com/office/word/2010/wordprocessingInk" xmlns:wne="http://schemas.microsoft.com/office/word/2006/wordml" xmlns:wps="http://schemas.microsoft.com/office/word/2010/wordprocessingShape" mc:Ignorable="w14 w15 w16se w16cid w16 w16cex w16sdtdh w16du wp14">
+<w:numbering xmlns:wpc="http://schemas.microsoft.com/office/word/2010/wordprocessingCanvas" xmlns:cx="http://schemas.microsoft.com/office/drawing/2014/chartex" xmlns:cx1="http://schemas.microsoft.com/office/drawing/2015/9/8/chartex" xmlns:cx2="http://schemas.microsoft.com/office/drawing/2015/10/21/chartex" xmlns:cx3="http://schemas.microsoft.com/office/drawing/2016/5/9/chartex" xmlns:cx4="http://schemas.microsoft.com/office/drawing/2016/5/10/chartex" xmlns:cx5="http://schemas.microsoft.com/office/drawing/2016/5/11/chartex" xmlns:cx6="http://schemas.microsoft.com/office/drawing/2016/5/12/chartex" xmlns:cx7="http://schemas.microsoft.com/office/drawing/2016/5/13/chartex" xmlns:cx8="http://schemas.microsoft.com/office/drawing/2016/5/14/chartex" xmlns:mc="http://schemas.openxmlformats.org/markup-compatibility/2006" xmlns:aink="http://schemas.microsoft.com/office/drawing/2016/ink" xmlns:am3d="http://schemas.microsoft.com/office/drawing/2017/model3d" xmlns:o="urn:schemas-microsoft-com:office:office" xmlns:oel="http://schemas.microsoft.com/office/2019/extlst" xmlns:r="http://schemas.openxmlformats.org/officeDocument/2006/relationships" xmlns:m="http://schemas.openxmlformats.org/officeDocument/2006/math" xmlns:v="urn:schemas-microsoft-com:vml" xmlns:wp14="http://schemas.microsoft.com/office/word/2010/wordprocessingDrawing" xmlns:wp="http://schemas.openxmlformats.org/drawingml/2006/wordprocessingDrawing" xmlns:w10="urn:schemas-microsoft-com:office:word" xmlns:w="http://schemas.openxmlformats.org/wordprocessingml/2006/main" xmlns:w14="http://schemas.microsoft.com/office/word/2010/wordml" xmlns:w15="http://schemas.microsoft.com/office/word/2012/wordml" xmlns:w16cex="http://schemas.microsoft.com/office/word/2018/wordml/cex" xmlns:w16cid="http://schemas.microsoft.com/office/word/2016/wordml/cid" xmlns:w16="http://schemas.microsoft.com/office/word/2018/wordml" xmlns:w16du="http://schemas.microsoft.com/office/word/2023/wordml/word16du" xmlns:w16sdtdh="http://schemas.microsoft.com/office/word/2020/wordml/sdtdatahash" xmlns:w16sdtfl="http://schemas.microsoft.com/office/word/2024/wordml/sdtformatlock" xmlns:w16se="http://schemas.microsoft.com/office/word/2015/wordml/symex" xmlns:wpg="http://schemas.microsoft.com/office/word/2010/wordprocessingGroup" xmlns:wpi="http://schemas.microsoft.com/office/word/2010/wordprocessingInk" xmlns:wne="http://schemas.microsoft.com/office/word/2006/wordml" xmlns:wps="http://schemas.microsoft.com/office/word/2010/wordprocessingShape" mc:Ignorable="w14 w15 w16se w16cid w16 w16cex w16sdtdh w16sdtfl w16du wp14">
   <w:abstractNum w:abstractNumId="0" w15:restartNumberingAfterBreak="0">
     <w:nsid w:val="0C332D70"/>
     <w:multiLevelType w:val="multilevel"/>
@@ -3741,7 +3388,7 @@
 </file>
 
 <file path=word/styles.xml><?xml version="1.0" encoding="utf-8"?>
-<w:styles xmlns:mc="http://schemas.openxmlformats.org/markup-compatibility/2006" xmlns:r="http://schemas.openxmlformats.org/officeDocument/2006/relationships" xmlns:w="http://schemas.openxmlformats.org/wordprocessingml/2006/main" xmlns:w14="http://schemas.microsoft.com/office/word/2010/wordml" xmlns:w15="http://schemas.microsoft.com/office/word/2012/wordml" xmlns:w16cex="http://schemas.microsoft.com/office/word/2018/wordml/cex" xmlns:w16cid="http://schemas.microsoft.com/office/word/2016/wordml/cid" xmlns:w16="http://schemas.microsoft.com/office/word/2018/wordml" xmlns:w16du="http://schemas.microsoft.com/office/word/2023/wordml/word16du" xmlns:w16sdtdh="http://schemas.microsoft.com/office/word/2020/wordml/sdtdatahash" xmlns:w16se="http://schemas.microsoft.com/office/word/2015/wordml/symex" mc:Ignorable="w14 w15 w16se w16cid w16 w16cex w16sdtdh w16du">
+<w:styles xmlns:mc="http://schemas.openxmlformats.org/markup-compatibility/2006" xmlns:r="http://schemas.openxmlformats.org/officeDocument/2006/relationships" xmlns:w="http://schemas.openxmlformats.org/wordprocessingml/2006/main" xmlns:w14="http://schemas.microsoft.com/office/word/2010/wordml" xmlns:w15="http://schemas.microsoft.com/office/word/2012/wordml" xmlns:w16cex="http://schemas.microsoft.com/office/word/2018/wordml/cex" xmlns:w16cid="http://schemas.microsoft.com/office/word/2016/wordml/cid" xmlns:w16="http://schemas.microsoft.com/office/word/2018/wordml" xmlns:w16du="http://schemas.microsoft.com/office/word/2023/wordml/word16du" xmlns:w16sdtdh="http://schemas.microsoft.com/office/word/2020/wordml/sdtdatahash" xmlns:w16sdtfl="http://schemas.microsoft.com/office/word/2024/wordml/sdtformatlock" xmlns:w16se="http://schemas.microsoft.com/office/word/2015/wordml/symex" mc:Ignorable="w14 w15 w16se w16cid w16 w16cex w16sdtdh w16sdtfl w16du">
   <w:docDefaults>
     <w:rPrDefault>
       <w:rPr>
